--- a/SuSS/2022_Sem2_ANL488_Biz_Analy_App_Proj/Proposal_22Aug22/Alvin_gg/ANL488_Project_Proposal_Alvin.docx
+++ b/SuSS/2022_Sem2_ANL488_Biz_Analy_App_Proj/Proposal_22Aug22/Alvin_gg/ANL488_Project_Proposal_Alvin.docx
@@ -20,6 +20,39 @@
             <w:tcW w:w="2437" w:type="dxa"/>
           </w:tcPr>
           <w:p>
+            <w:r>
+              <w:rPr>
+                <w:rFonts w:ascii="Verdana" w:hAnsi="Verdana"/>
+                <w:noProof/>
+                <w:color w:val="333333"/>
+                <w:sz w:val="12"/>
+                <w:szCs w:val="12"/>
+                <w:lang w:val="en-SG"/>
+              </w:rPr>
+              <w:fldChar w:fldCharType="begin"/>
+            </w:r>
+            <w:r>
+              <w:rPr>
+                <w:rFonts w:ascii="Verdana" w:hAnsi="Verdana"/>
+                <w:noProof/>
+                <w:color w:val="333333"/>
+                <w:sz w:val="12"/>
+                <w:szCs w:val="12"/>
+                <w:lang w:val="en-SG"/>
+              </w:rPr>
+              <w:instrText xml:space="preserve"> INCLUDEPICTURE  "cid:image001.png@01D2DBA4.C71DBCA0" \* MERGEFORMATINET </w:instrText>
+            </w:r>
+            <w:r>
+              <w:rPr>
+                <w:rFonts w:ascii="Verdana" w:hAnsi="Verdana"/>
+                <w:noProof/>
+                <w:color w:val="333333"/>
+                <w:sz w:val="12"/>
+                <w:szCs w:val="12"/>
+                <w:lang w:val="en-SG"/>
+              </w:rPr>
+              <w:fldChar w:fldCharType="separate"/>
+            </w:r>
             <w:r>
               <w:rPr>
                 <w:rFonts w:ascii="Verdana" w:hAnsi="Verdana"/>
@@ -104,10 +137,21 @@
                   <v:path o:extrusionok="f" gradientshapeok="t" o:connecttype="rect"/>
                   <o:lock v:ext="edit" aspectratio="t"/>
                 </v:shapetype>
-                <v:shape id="_x0000_i1025" type="#_x0000_t75" style="width:169.5pt;height:85.5pt;visibility:visible">
+                <v:shape id="_x0000_i1025" type="#_x0000_t75" style="width:169.8pt;height:85.8pt;visibility:visible">
                   <v:imagedata r:id="rId6" r:href="rId7"/>
                 </v:shape>
               </w:pict>
+            </w:r>
+            <w:r>
+              <w:rPr>
+                <w:rFonts w:ascii="Verdana" w:hAnsi="Verdana"/>
+                <w:noProof/>
+                <w:color w:val="333333"/>
+                <w:sz w:val="12"/>
+                <w:szCs w:val="12"/>
+                <w:lang w:val="en-SG"/>
+              </w:rPr>
+              <w:fldChar w:fldCharType="end"/>
             </w:r>
             <w:r>
               <w:rPr>
@@ -384,13 +428,7 @@
           </w:tcPr>
           <w:p>
             <w:r>
-              <w:t>Comparison of SARIMA and LSTM models</w:t>
-            </w:r>
-            <w:r>
-              <w:t xml:space="preserve"> </w:t>
-            </w:r>
-            <w:r>
-              <w:t>in forecasting solar irradiance</w:t>
+              <w:t>Comparison of SARIMA and LSTM models in forecasting solar irradiance</w:t>
             </w:r>
           </w:p>
         </w:tc>
@@ -1567,7 +1605,10 @@
           </w:tcPr>
           <w:p>
             <w:r>
-              <w:t>160822</w:t>
+              <w:t>21</w:t>
+            </w:r>
+            <w:r>
+              <w:t>0822</w:t>
             </w:r>
           </w:p>
         </w:tc>
@@ -2385,6 +2426,7 @@
     <w:lsdException w:name="HTML Sample" w:semiHidden="1" w:unhideWhenUsed="1"/>
     <w:lsdException w:name="HTML Typewriter" w:semiHidden="1" w:unhideWhenUsed="1"/>
     <w:lsdException w:name="HTML Variable" w:semiHidden="1" w:unhideWhenUsed="1"/>
+    <w:lsdException w:name="Normal Table" w:semiHidden="1" w:unhideWhenUsed="1"/>
     <w:lsdException w:name="annotation subject" w:semiHidden="1" w:unhideWhenUsed="1"/>
     <w:lsdException w:name="No List" w:semiHidden="1" w:unhideWhenUsed="1"/>
     <w:lsdException w:name="Outline List 1" w:semiHidden="1" w:unhideWhenUsed="1"/>
@@ -2427,8 +2469,11 @@
     <w:lsdException w:name="Table Contemporary" w:semiHidden="1" w:unhideWhenUsed="1"/>
     <w:lsdException w:name="Table Elegant" w:semiHidden="1" w:unhideWhenUsed="1"/>
     <w:lsdException w:name="Table Professional" w:semiHidden="1" w:unhideWhenUsed="1"/>
+    <w:lsdException w:name="Table Subtle 1" w:semiHidden="1" w:unhideWhenUsed="1"/>
     <w:lsdException w:name="Table Subtle 2" w:semiHidden="1" w:unhideWhenUsed="1"/>
     <w:lsdException w:name="Table Web 1" w:semiHidden="1" w:unhideWhenUsed="1"/>
+    <w:lsdException w:name="Table Web 2" w:semiHidden="1" w:unhideWhenUsed="1"/>
+    <w:lsdException w:name="Table Web 3" w:semiHidden="1" w:unhideWhenUsed="1"/>
     <w:lsdException w:name="Balloon Text" w:semiHidden="1" w:unhideWhenUsed="1"/>
     <w:lsdException w:name="Table Grid" w:uiPriority="59"/>
     <w:lsdException w:name="Table Theme" w:semiHidden="1" w:unhideWhenUsed="1"/>

--- a/SuSS/2022_Sem2_ANL488_Biz_Analy_App_Proj/Proposal_22Aug22/Alvin_gg/ANL488_Project_Proposal_Alvin.docx
+++ b/SuSS/2022_Sem2_ANL488_Biz_Analy_App_Proj/Proposal_22Aug22/Alvin_gg/ANL488_Project_Proposal_Alvin.docx
@@ -20,6 +20,72 @@
             <w:tcW w:w="2437" w:type="dxa"/>
           </w:tcPr>
           <w:p>
+            <w:r>
+              <w:rPr>
+                <w:rFonts w:ascii="Verdana" w:hAnsi="Verdana"/>
+                <w:noProof/>
+                <w:color w:val="333333"/>
+                <w:sz w:val="12"/>
+                <w:szCs w:val="12"/>
+                <w:lang w:val="en-SG"/>
+              </w:rPr>
+              <w:fldChar w:fldCharType="begin"/>
+            </w:r>
+            <w:r>
+              <w:rPr>
+                <w:rFonts w:ascii="Verdana" w:hAnsi="Verdana"/>
+                <w:noProof/>
+                <w:color w:val="333333"/>
+                <w:sz w:val="12"/>
+                <w:szCs w:val="12"/>
+                <w:lang w:val="en-SG"/>
+              </w:rPr>
+              <w:instrText xml:space="preserve"> INCLUDEPICTURE  "cid:image001.png@01D2DBA4.C71DBCA0" \* MERGEFORMATINET </w:instrText>
+            </w:r>
+            <w:r>
+              <w:rPr>
+                <w:rFonts w:ascii="Verdana" w:hAnsi="Verdana"/>
+                <w:noProof/>
+                <w:color w:val="333333"/>
+                <w:sz w:val="12"/>
+                <w:szCs w:val="12"/>
+                <w:lang w:val="en-SG"/>
+              </w:rPr>
+              <w:fldChar w:fldCharType="separate"/>
+            </w:r>
+            <w:r>
+              <w:rPr>
+                <w:rFonts w:ascii="Verdana" w:hAnsi="Verdana"/>
+                <w:noProof/>
+                <w:color w:val="333333"/>
+                <w:sz w:val="12"/>
+                <w:szCs w:val="12"/>
+                <w:lang w:val="en-SG"/>
+              </w:rPr>
+              <w:fldChar w:fldCharType="begin"/>
+            </w:r>
+            <w:r>
+              <w:rPr>
+                <w:rFonts w:ascii="Verdana" w:hAnsi="Verdana"/>
+                <w:noProof/>
+                <w:color w:val="333333"/>
+                <w:sz w:val="12"/>
+                <w:szCs w:val="12"/>
+                <w:lang w:val="en-SG"/>
+              </w:rPr>
+              <w:instrText xml:space="preserve"> INCLUDEPICTURE  "cid:image001.png@01D2DBA4.C71DBCA0" \* MERGEFORMATINET </w:instrText>
+            </w:r>
+            <w:r>
+              <w:rPr>
+                <w:rFonts w:ascii="Verdana" w:hAnsi="Verdana"/>
+                <w:noProof/>
+                <w:color w:val="333333"/>
+                <w:sz w:val="12"/>
+                <w:szCs w:val="12"/>
+                <w:lang w:val="en-SG"/>
+              </w:rPr>
+              <w:fldChar w:fldCharType="separate"/>
+            </w:r>
             <w:r>
               <w:rPr>
                 <w:rFonts w:ascii="Verdana" w:hAnsi="Verdana"/>
@@ -137,10 +203,32 @@
                   <v:path o:extrusionok="f" gradientshapeok="t" o:connecttype="rect"/>
                   <o:lock v:ext="edit" aspectratio="t"/>
                 </v:shapetype>
-                <v:shape id="_x0000_i1025" type="#_x0000_t75" style="width:169.8pt;height:85.8pt;visibility:visible">
+                <v:shape id="_x0000_i1025" type="#_x0000_t75" style="width:169.5pt;height:85.5pt;visibility:visible">
                   <v:imagedata r:id="rId6" r:href="rId7"/>
                 </v:shape>
               </w:pict>
+            </w:r>
+            <w:r>
+              <w:rPr>
+                <w:rFonts w:ascii="Verdana" w:hAnsi="Verdana"/>
+                <w:noProof/>
+                <w:color w:val="333333"/>
+                <w:sz w:val="12"/>
+                <w:szCs w:val="12"/>
+                <w:lang w:val="en-SG"/>
+              </w:rPr>
+              <w:fldChar w:fldCharType="end"/>
+            </w:r>
+            <w:r>
+              <w:rPr>
+                <w:rFonts w:ascii="Verdana" w:hAnsi="Verdana"/>
+                <w:noProof/>
+                <w:color w:val="333333"/>
+                <w:sz w:val="12"/>
+                <w:szCs w:val="12"/>
+                <w:lang w:val="en-SG"/>
+              </w:rPr>
+              <w:fldChar w:fldCharType="end"/>
             </w:r>
             <w:r>
               <w:rPr>
@@ -864,7 +952,14 @@
                 <w:sz w:val="20"/>
                 <w:szCs w:val="20"/>
               </w:rPr>
-              <w:t>15</w:t>
+              <w:t>1</w:t>
+            </w:r>
+            <w:r>
+              <w:rPr>
+                <w:sz w:val="20"/>
+                <w:szCs w:val="20"/>
+              </w:rPr>
+              <w:t>4</w:t>
             </w:r>
           </w:p>
         </w:tc>
@@ -1027,7 +1122,14 @@
                 <w:sz w:val="20"/>
                 <w:szCs w:val="20"/>
               </w:rPr>
-              <w:t>18</w:t>
+              <w:t>1</w:t>
+            </w:r>
+            <w:r>
+              <w:rPr>
+                <w:sz w:val="20"/>
+                <w:szCs w:val="20"/>
+              </w:rPr>
+              <w:t>7</w:t>
             </w:r>
           </w:p>
         </w:tc>
@@ -1180,7 +1282,14 @@
                 <w:sz w:val="20"/>
                 <w:szCs w:val="20"/>
               </w:rPr>
-              <w:t>15</w:t>
+              <w:t>1</w:t>
+            </w:r>
+            <w:r>
+              <w:rPr>
+                <w:sz w:val="20"/>
+                <w:szCs w:val="20"/>
+              </w:rPr>
+              <w:t>4</w:t>
             </w:r>
           </w:p>
         </w:tc>
@@ -1367,7 +1476,14 @@
                 <w:sz w:val="20"/>
                 <w:szCs w:val="20"/>
               </w:rPr>
-              <w:t>16</w:t>
+              <w:t>1</w:t>
+            </w:r>
+            <w:r>
+              <w:rPr>
+                <w:sz w:val="20"/>
+                <w:szCs w:val="20"/>
+              </w:rPr>
+              <w:t>5</w:t>
             </w:r>
           </w:p>
         </w:tc>
@@ -1486,7 +1602,14 @@
                 <w:sz w:val="20"/>
                 <w:szCs w:val="20"/>
               </w:rPr>
-              <w:t>79</w:t>
+              <w:t>7</w:t>
+            </w:r>
+            <w:r>
+              <w:rPr>
+                <w:sz w:val="20"/>
+                <w:szCs w:val="20"/>
+              </w:rPr>
+              <w:t>5</w:t>
             </w:r>
           </w:p>
         </w:tc>
